--- a/Capstone Three/CAPSTONE_FINAL_REPORT.docx
+++ b/Capstone Three/CAPSTONE_FINAL_REPORT.docx
@@ -52,7 +52,16 @@
         <w:t>its</w:t>
       </w:r>
       <w:r>
-        <w:t xml:space="preserve"> position size with a one month outlook in mind. You are tasked with determining which direction Ethereum will be one </w:t>
+        <w:t xml:space="preserve"> position size with a </w:t>
+      </w:r>
+      <w:r>
+        <w:t>one-</w:t>
+      </w:r>
+      <w:r>
+        <w:t>year</w:t>
+      </w:r>
+      <w:r>
+        <w:t xml:space="preserve"> outlook in mind. You are tasked with determining which direction Ethereum will be one </w:t>
       </w:r>
       <w:r>
         <w:t>year</w:t>
@@ -86,7 +95,35 @@
           <w:rPr>
             <w:rStyle w:val="Hyperlink"/>
           </w:rPr>
-          <w:t>https://www.kaggle.com/varpit94/ethereum-data</w:t>
+          <w:t>https://</w:t>
+        </w:r>
+        <w:proofErr w:type="spellStart"/>
+        <w:r>
+          <w:rPr>
+            <w:rStyle w:val="Hyperlink"/>
+          </w:rPr>
+          <w:t>www.kaggle.com</w:t>
+        </w:r>
+        <w:proofErr w:type="spellEnd"/>
+        <w:r>
+          <w:rPr>
+            <w:rStyle w:val="Hyperlink"/>
+          </w:rPr>
+          <w:t>/varpit94/</w:t>
+        </w:r>
+        <w:proofErr w:type="spellStart"/>
+        <w:r>
+          <w:rPr>
+            <w:rStyle w:val="Hyperlink"/>
+          </w:rPr>
+          <w:t>ethereum</w:t>
+        </w:r>
+        <w:proofErr w:type="spellEnd"/>
+        <w:r>
+          <w:rPr>
+            <w:rStyle w:val="Hyperlink"/>
+          </w:rPr>
+          <w:t>-data</w:t>
         </w:r>
       </w:hyperlink>
     </w:p>
@@ -185,7 +222,15 @@
         <w:ind w:left="360" w:firstLine="360"/>
       </w:pPr>
       <w:r>
-        <w:t>We saw an interesting trend where during the summer months, June and July, price fluctuations were confined to a much smaller range, inter-quartile range, but did tend to have outliers. Where as the closer it was to the end of the year, prices could see a lot more volatility. This indicates that we could expect to see a fairly consistent seasonality throughout the year.</w:t>
+        <w:t xml:space="preserve">We saw an interesting trend where during the summer months, June and July, price fluctuations were confined to a much smaller range, inter-quartile range, but did tend to have outliers. </w:t>
+      </w:r>
+      <w:proofErr w:type="gramStart"/>
+      <w:r>
+        <w:t>Where as</w:t>
+      </w:r>
+      <w:proofErr w:type="gramEnd"/>
+      <w:r>
+        <w:t xml:space="preserve"> the closer it was to the end of the year, prices could see a lot more volatility. This indicates that we could expect to see a fairly consistent seasonality throughout the year.</w:t>
       </w:r>
     </w:p>
     <w:p>
@@ -536,7 +581,15 @@
       </w:pPr>
       <w:r>
         <w:tab/>
-        <w:t>Looking at the lag plots for Price and LogPrice it is apparent that both have a strong correlation with their t-1 lags.</w:t>
+        <w:t xml:space="preserve">Looking at the lag plots for Price and </w:t>
+      </w:r>
+      <w:proofErr w:type="spellStart"/>
+      <w:r>
+        <w:t>LogPrice</w:t>
+      </w:r>
+      <w:proofErr w:type="spellEnd"/>
+      <w:r>
+        <w:t xml:space="preserve"> it is apparent that both have a strong correlation with their t-1 lags.</w:t>
       </w:r>
     </w:p>
     <w:p>
@@ -594,9 +647,14 @@
       <w:pPr>
         <w:ind w:left="360"/>
       </w:pPr>
+      <w:proofErr w:type="spellStart"/>
       <w:r>
         <w:lastRenderedPageBreak/>
-        <w:t>LogPrice Lag plot:</w:t>
+        <w:t>LogPrice</w:t>
+      </w:r>
+      <w:proofErr w:type="spellEnd"/>
+      <w:r>
+        <w:t xml:space="preserve"> Lag plot:</w:t>
       </w:r>
       <w:r>
         <w:rPr>
@@ -680,11 +738,16 @@
       <w:r>
         <w:t xml:space="preserve">We create our final dependent variable data frame by taking the weekly aggregate mean of our Price column through the </w:t>
       </w:r>
+      <w:proofErr w:type="spellStart"/>
       <w:r>
         <w:t>df.</w:t>
       </w:r>
       <w:r>
-        <w:t>resample() method. Finally,</w:t>
+        <w:t>resample</w:t>
+      </w:r>
+      <w:proofErr w:type="spellEnd"/>
+      <w:r>
+        <w:t>() method. Finally,</w:t>
       </w:r>
       <w:r>
         <w:t xml:space="preserve"> established our train and test splits of our dataset using the following code:</w:t>
@@ -695,15 +758,44 @@
         <w:ind w:left="360" w:firstLine="360"/>
       </w:pPr>
       <w:r>
-        <w:t xml:space="preserve">split=int(len(ETH['Price']) * 0.8) </w:t>
+        <w:t>split=int(</w:t>
+      </w:r>
+      <w:proofErr w:type="spellStart"/>
+      <w:r>
+        <w:t>len</w:t>
+      </w:r>
+      <w:proofErr w:type="spellEnd"/>
+      <w:r>
+        <w:t xml:space="preserve">(ETH['Price']) * 0.8) </w:t>
       </w:r>
     </w:p>
     <w:p>
       <w:pPr>
         <w:ind w:left="360" w:firstLine="360"/>
       </w:pPr>
-      <w:r>
-        <w:t>y_train, y_test = ETH['Price'][0:split], ETH['Price'][split:len(ETH['Price'])]</w:t>
+      <w:proofErr w:type="spellStart"/>
+      <w:r>
+        <w:t>y_train</w:t>
+      </w:r>
+      <w:proofErr w:type="spellEnd"/>
+      <w:r>
+        <w:t xml:space="preserve">, </w:t>
+      </w:r>
+      <w:proofErr w:type="spellStart"/>
+      <w:r>
+        <w:t>y_test</w:t>
+      </w:r>
+      <w:proofErr w:type="spellEnd"/>
+      <w:r>
+        <w:t xml:space="preserve"> = ETH['Price'][0:split], ETH['Price'][</w:t>
+      </w:r>
+      <w:proofErr w:type="spellStart"/>
+      <w:r>
+        <w:t>split:len</w:t>
+      </w:r>
+      <w:proofErr w:type="spellEnd"/>
+      <w:r>
+        <w:t>(ETH['Price'])]</w:t>
       </w:r>
     </w:p>
     <w:p>
@@ -724,7 +816,15 @@
         <w:ind w:left="360"/>
       </w:pPr>
       <w:r>
-        <w:t xml:space="preserve">The first key step before we actually model our time series is to establish stationarity. We can do this through a number of methods, such as taking the difference of the time series or taking it’s log, or a combination. </w:t>
+        <w:t xml:space="preserve">The first key step before we actually model our time series is to establish stationarity. We can do this through a number of methods, such as taking the difference of the time series or taking </w:t>
+      </w:r>
+      <w:proofErr w:type="gramStart"/>
+      <w:r>
+        <w:t>it’s</w:t>
+      </w:r>
+      <w:proofErr w:type="gramEnd"/>
+      <w:r>
+        <w:t xml:space="preserve"> log, or a combination. </w:t>
       </w:r>
       <w:r>
         <w:t xml:space="preserve">We wrote a function to take an input timeseries and plot the timeseries and it’s rolling mean and standard deviations, so we can visually see if it is stationary. In addition, it calculates and outputs the results of the Dickey-Fuller test. Below is the output for the timeseries without any modifications: </w:t>
@@ -983,7 +1083,23 @@
         <w:t>To get a</w:t>
       </w:r>
       <w:r>
-        <w:t>n idea of the three primary components, trend, seasonality and residual, of our time series we plotted the decomposition of our y_log series:</w:t>
+        <w:t xml:space="preserve">n idea of the three primary components, trend, </w:t>
+      </w:r>
+      <w:proofErr w:type="gramStart"/>
+      <w:r>
+        <w:t>seasonality</w:t>
+      </w:r>
+      <w:proofErr w:type="gramEnd"/>
+      <w:r>
+        <w:t xml:space="preserve"> and residual, of our time series we plotted the decomposition of our </w:t>
+      </w:r>
+      <w:proofErr w:type="spellStart"/>
+      <w:r>
+        <w:t>y_log</w:t>
+      </w:r>
+      <w:proofErr w:type="spellEnd"/>
+      <w:r>
+        <w:t xml:space="preserve"> series:</w:t>
       </w:r>
     </w:p>
     <w:p>
@@ -1102,7 +1218,15 @@
         <w:ind w:left="360"/>
       </w:pPr>
       <w:r>
-        <w:t>To find our P and R coefficients we plotted the ACF and PACF plots for our y_log_diff series:</w:t>
+        <w:t xml:space="preserve">To find our P and R coefficients we plotted the ACF and PACF plots for our </w:t>
+      </w:r>
+      <w:proofErr w:type="spellStart"/>
+      <w:r>
+        <w:t>y_log_diff</w:t>
+      </w:r>
+      <w:proofErr w:type="spellEnd"/>
+      <w:r>
+        <w:t xml:space="preserve"> series:</w:t>
       </w:r>
     </w:p>
     <w:p>
@@ -1162,7 +1286,25 @@
         <w:ind w:left="360"/>
       </w:pPr>
       <w:r>
-        <w:t xml:space="preserve">From this determined 4 and 3 were likely going to be our best P and R values, respectively. Plugging these into our ARIMA model and adjusting them slightly we found the lowest RSS (residual sum of squares) to be 5.6154 with a ARIMA(4,1,3) model. </w:t>
+        <w:t xml:space="preserve">From this </w:t>
+      </w:r>
+      <w:r>
+        <w:t>we can guess</w:t>
+      </w:r>
+      <w:r>
+        <w:t xml:space="preserve"> 4 and 3 </w:t>
+      </w:r>
+      <w:r>
+        <w:t>are</w:t>
+      </w:r>
+      <w:r>
+        <w:t xml:space="preserve"> likely going to be our best P and R values, respectively. Plugging these into our ARIMA model and adjusting them slightly we found the lowest RSS (residual sum of squares) to be 5.6154 with a</w:t>
+      </w:r>
+      <w:r>
+        <w:t>n</w:t>
+      </w:r>
+      <w:r>
+        <w:t xml:space="preserve"> ARIMA(4,1,3) model. </w:t>
       </w:r>
     </w:p>
     <w:p>
@@ -1215,7 +1357,44 @@
         <w:ind w:left="360"/>
       </w:pPr>
       <w:r>
-        <w:t>With our fitted model we used the plot_predict() function to forecast 52 steps into the future, or 1 year.</w:t>
+        <w:t xml:space="preserve">We then defined an </w:t>
+      </w:r>
+      <w:proofErr w:type="spellStart"/>
+      <w:r>
+        <w:t>evaluate_arima_model</w:t>
+      </w:r>
+      <w:proofErr w:type="spellEnd"/>
+      <w:r>
+        <w:t xml:space="preserve"> function to iterate through a range of P, Q and R values to fit a model on our train set and take a timestep-wise comparison between our test data and one-</w:t>
+      </w:r>
+      <w:r>
+        <w:lastRenderedPageBreak/>
+        <w:t>set prediction and output the MSE. This is what we used to select our best ARIMA model. For this we used a</w:t>
+      </w:r>
+      <w:r>
+        <w:t>n</w:t>
+      </w:r>
+      <w:r>
+        <w:t xml:space="preserve"> 80/20 train/test split.</w:t>
+      </w:r>
+      <w:r>
+        <w:t xml:space="preserve"> </w:t>
+      </w:r>
+    </w:p>
+    <w:p>
+      <w:pPr>
+        <w:ind w:left="360"/>
+      </w:pPr>
+      <w:r>
+        <w:t xml:space="preserve">With our fitted model we used the </w:t>
+      </w:r>
+      <w:proofErr w:type="spellStart"/>
+      <w:r>
+        <w:t>plot_predict</w:t>
+      </w:r>
+      <w:proofErr w:type="spellEnd"/>
+      <w:r>
+        <w:t>() function to forecast 52 steps into the future, or 1 year.</w:t>
       </w:r>
     </w:p>
     <w:p>
@@ -1226,7 +1405,6 @@
         <w:rPr>
           <w:noProof/>
         </w:rPr>
-        <w:lastRenderedPageBreak/>
         <w:drawing>
           <wp:inline distT="0" distB="0" distL="0" distR="0" wp14:anchorId="02D7966C" wp14:editId="7BEEB987">
             <wp:extent cx="5943600" cy="3292475"/>
@@ -1301,7 +1479,15 @@
         <w:t xml:space="preserve">frame </w:t>
       </w:r>
       <w:r>
-        <w:t>to have a ‘ds’ column containing our price data and a ‘y’ column with our dates. We fit the model and make a future model, for our forecast, with 52 (weekly) periods to forecast 1 year out-of-sample. Calling the plot_components() on our forecast plots our trend and yearly seasonality:</w:t>
+        <w:t xml:space="preserve">to have a ‘ds’ column containing our price data and a ‘y’ column with our dates. We fit the model and make a future model, for our forecast, with 52 (weekly) periods to forecast 1 year out-of-sample. Calling the </w:t>
+      </w:r>
+      <w:proofErr w:type="spellStart"/>
+      <w:r>
+        <w:t>plot_components</w:t>
+      </w:r>
+      <w:proofErr w:type="spellEnd"/>
+      <w:r>
+        <w:t>() on our forecast plots our trend and yearly seasonality:</w:t>
       </w:r>
     </w:p>
     <w:p>
@@ -1417,11 +1603,158 @@
     </w:p>
     <w:p>
       <w:pPr>
-        <w:ind w:left="360"/>
+        <w:ind w:firstLine="360"/>
       </w:pPr>
       <w:r>
         <w:lastRenderedPageBreak/>
-        <w:t>Our final FB Prophet model gives us an MSE of 0.149 and an MAE of 0.296 with a 1 year forecasted price of $27,856, or 806.1% increase from the current Ethereum price.</w:t>
+        <w:t xml:space="preserve">Our </w:t>
+      </w:r>
+      <w:r>
+        <w:t>out-of-the-box</w:t>
+      </w:r>
+      <w:r>
+        <w:t xml:space="preserve"> FB Prophet model gives us an MSE of 0.149 and an MAE of 0.296 with a 1 year forecasted price of $27,856, or 806.1% increase from the current Ethereum price.</w:t>
+      </w:r>
+    </w:p>
+    <w:p>
+      <w:pPr>
+        <w:ind w:firstLine="360"/>
+      </w:pPr>
+      <w:r>
+        <w:t xml:space="preserve">FB Prophet has built-in functionality to run time series models with cross validation train-test splits, which we did with an initial 550-day train period with 135 periods and a horizon of 275 days, roughly equivalent to 80/20 split. Using this we performed hyperparameter tuning on </w:t>
+      </w:r>
+      <w:proofErr w:type="spellStart"/>
+      <w:r>
+        <w:t>changepoint_prior_scale</w:t>
+      </w:r>
+      <w:proofErr w:type="spellEnd"/>
+      <w:r>
+        <w:t xml:space="preserve"> and </w:t>
+      </w:r>
+      <w:proofErr w:type="spellStart"/>
+      <w:r>
+        <w:t>seasonality_prior_scale</w:t>
+      </w:r>
+      <w:proofErr w:type="spellEnd"/>
+      <w:r>
+        <w:t xml:space="preserve"> parameters. </w:t>
+      </w:r>
+      <w:r>
+        <w:t>After determining our best parameters, our forecast error improved to an MSE of 0.0327 and MAE of 0.1433. Our 1-year price prediction forecast was $35,024, or an 1039.3% increase from current prices.</w:t>
+      </w:r>
+      <w:r>
+        <w:t xml:space="preserve"> Below </w:t>
+      </w:r>
+      <w:proofErr w:type="gramStart"/>
+      <w:r>
+        <w:t>is</w:t>
+      </w:r>
+      <w:proofErr w:type="gramEnd"/>
+      <w:r>
+        <w:t xml:space="preserve"> the plotted components and forecast of our final model:</w:t>
+      </w:r>
+    </w:p>
+    <w:p>
+      <w:pPr>
+        <w:ind w:firstLine="360"/>
+      </w:pPr>
+      <w:r>
+        <w:rPr>
+          <w:noProof/>
+        </w:rPr>
+        <w:drawing>
+          <wp:inline distT="0" distB="0" distL="0" distR="0" wp14:anchorId="53893D2D" wp14:editId="70A31CEA">
+            <wp:extent cx="5943600" cy="3937635"/>
+            <wp:effectExtent l="0" t="0" r="0" b="5715"/>
+            <wp:docPr id="28" name="Picture 28" descr="Chart, line chart&#10;&#10;Description automatically generated"/>
+            <wp:cNvGraphicFramePr>
+              <a:graphicFrameLocks xmlns:a="http://schemas.openxmlformats.org/drawingml/2006/main" noChangeAspect="1"/>
+            </wp:cNvGraphicFramePr>
+            <a:graphic xmlns:a="http://schemas.openxmlformats.org/drawingml/2006/main">
+              <a:graphicData uri="http://schemas.openxmlformats.org/drawingml/2006/picture">
+                <pic:pic xmlns:pic="http://schemas.openxmlformats.org/drawingml/2006/picture">
+                  <pic:nvPicPr>
+                    <pic:cNvPr id="28" name="Picture 28" descr="Chart, line chart&#10;&#10;Description automatically generated"/>
+                    <pic:cNvPicPr/>
+                  </pic:nvPicPr>
+                  <pic:blipFill>
+                    <a:blip r:embed="rId25">
+                      <a:extLst>
+                        <a:ext uri="{28A0092B-C50C-407E-A947-70E740481C1C}">
+                          <a14:useLocalDpi xmlns:a14="http://schemas.microsoft.com/office/drawing/2010/main" val="0"/>
+                        </a:ext>
+                      </a:extLst>
+                    </a:blip>
+                    <a:stretch>
+                      <a:fillRect/>
+                    </a:stretch>
+                  </pic:blipFill>
+                  <pic:spPr>
+                    <a:xfrm>
+                      <a:off x="0" y="0"/>
+                      <a:ext cx="5943600" cy="3937635"/>
+                    </a:xfrm>
+                    <a:prstGeom prst="rect">
+                      <a:avLst/>
+                    </a:prstGeom>
+                  </pic:spPr>
+                </pic:pic>
+              </a:graphicData>
+            </a:graphic>
+          </wp:inline>
+        </w:drawing>
+      </w:r>
+    </w:p>
+    <w:p>
+      <w:pPr>
+        <w:ind w:firstLine="360"/>
+      </w:pPr>
+      <w:r>
+        <w:rPr>
+          <w:noProof/>
+        </w:rPr>
+        <w:lastRenderedPageBreak/>
+        <w:drawing>
+          <wp:inline distT="0" distB="0" distL="0" distR="0" wp14:anchorId="0A5E3769" wp14:editId="60524CCA">
+            <wp:extent cx="5943600" cy="3543935"/>
+            <wp:effectExtent l="0" t="0" r="0" b="0"/>
+            <wp:docPr id="29" name="Picture 29" descr="Chart, line chart&#10;&#10;Description automatically generated"/>
+            <wp:cNvGraphicFramePr>
+              <a:graphicFrameLocks xmlns:a="http://schemas.openxmlformats.org/drawingml/2006/main" noChangeAspect="1"/>
+            </wp:cNvGraphicFramePr>
+            <a:graphic xmlns:a="http://schemas.openxmlformats.org/drawingml/2006/main">
+              <a:graphicData uri="http://schemas.openxmlformats.org/drawingml/2006/picture">
+                <pic:pic xmlns:pic="http://schemas.openxmlformats.org/drawingml/2006/picture">
+                  <pic:nvPicPr>
+                    <pic:cNvPr id="29" name="Picture 29" descr="Chart, line chart&#10;&#10;Description automatically generated"/>
+                    <pic:cNvPicPr/>
+                  </pic:nvPicPr>
+                  <pic:blipFill>
+                    <a:blip r:embed="rId26">
+                      <a:extLst>
+                        <a:ext uri="{28A0092B-C50C-407E-A947-70E740481C1C}">
+                          <a14:useLocalDpi xmlns:a14="http://schemas.microsoft.com/office/drawing/2010/main" val="0"/>
+                        </a:ext>
+                      </a:extLst>
+                    </a:blip>
+                    <a:stretch>
+                      <a:fillRect/>
+                    </a:stretch>
+                  </pic:blipFill>
+                  <pic:spPr>
+                    <a:xfrm>
+                      <a:off x="0" y="0"/>
+                      <a:ext cx="5943600" cy="3543935"/>
+                    </a:xfrm>
+                    <a:prstGeom prst="rect">
+                      <a:avLst/>
+                    </a:prstGeom>
+                  </pic:spPr>
+                </pic:pic>
+              </a:graphicData>
+            </a:graphic>
+          </wp:inline>
+        </w:drawing>
       </w:r>
     </w:p>
     <w:p>
